--- a/Chapter 3/Chapter 3.docx
+++ b/Chapter 3/Chapter 3.docx
@@ -422,140 +422,6 @@
     </w:p>
     <w:p>
       <w:pPr>
-        <w:rPr>
-          <w:lang w:val="en-NG"/>
-        </w:rPr>
-      </w:pPr>
-      <w:r>
-        <w:rPr>
-          <w:lang w:val="en-NG"/>
-        </w:rPr>
-        <w:t>java</w:t>
-      </w:r>
-    </w:p>
-    <w:p>
-      <w:pPr>
-        <w:rPr>
-          <w:lang w:val="en-NG"/>
-        </w:rPr>
-      </w:pPr>
-      <w:r>
-        <w:rPr>
-          <w:lang w:val="en-NG"/>
-        </w:rPr>
-        <w:t>Copy code</w:t>
-      </w:r>
-    </w:p>
-    <w:p>
-      <w:pPr>
-        <w:rPr>
-          <w:lang w:val="en-NG"/>
-        </w:rPr>
-      </w:pPr>
-      <w:r>
-        <w:rPr>
-          <w:lang w:val="en-NG"/>
-        </w:rPr>
-        <w:t>int sum = 0;</w:t>
-      </w:r>
-    </w:p>
-    <w:p>
-      <w:pPr>
-        <w:rPr>
-          <w:lang w:val="en-NG"/>
-        </w:rPr>
-      </w:pPr>
-      <w:r>
-        <w:rPr>
-          <w:lang w:val="en-NG"/>
-        </w:rPr>
-        <w:t xml:space="preserve">for (int </w:t>
-      </w:r>
-      <w:proofErr w:type="spellStart"/>
-      <w:r>
-        <w:rPr>
-          <w:lang w:val="en-NG"/>
-        </w:rPr>
-        <w:t>i</w:t>
-      </w:r>
-      <w:proofErr w:type="spellEnd"/>
-      <w:r>
-        <w:rPr>
-          <w:lang w:val="en-NG"/>
-        </w:rPr>
-        <w:t xml:space="preserve"> = 1; </w:t>
-      </w:r>
-      <w:proofErr w:type="spellStart"/>
-      <w:r>
-        <w:rPr>
-          <w:lang w:val="en-NG"/>
-        </w:rPr>
-        <w:t>i</w:t>
-      </w:r>
-      <w:proofErr w:type="spellEnd"/>
-      <w:r>
-        <w:rPr>
-          <w:lang w:val="en-NG"/>
-        </w:rPr>
-        <w:t xml:space="preserve"> &lt;= 100; </w:t>
-      </w:r>
-      <w:proofErr w:type="spellStart"/>
-      <w:r>
-        <w:rPr>
-          <w:lang w:val="en-NG"/>
-        </w:rPr>
-        <w:t>i</w:t>
-      </w:r>
-      <w:proofErr w:type="spellEnd"/>
-      <w:r>
-        <w:rPr>
-          <w:lang w:val="en-NG"/>
-        </w:rPr>
-        <w:t>++) {</w:t>
-      </w:r>
-    </w:p>
-    <w:p>
-      <w:pPr>
-        <w:rPr>
-          <w:lang w:val="en-NG"/>
-        </w:rPr>
-      </w:pPr>
-      <w:r>
-        <w:rPr>
-          <w:lang w:val="en-NG"/>
-        </w:rPr>
-        <w:t xml:space="preserve">    sum += </w:t>
-      </w:r>
-      <w:proofErr w:type="spellStart"/>
-      <w:r>
-        <w:rPr>
-          <w:lang w:val="en-NG"/>
-        </w:rPr>
-        <w:t>i</w:t>
-      </w:r>
-      <w:proofErr w:type="spellEnd"/>
-      <w:r>
-        <w:rPr>
-          <w:lang w:val="en-NG"/>
-        </w:rPr>
-        <w:t>;</w:t>
-      </w:r>
-    </w:p>
-    <w:p>
-      <w:pPr>
-        <w:rPr>
-          <w:lang w:val="en-NG"/>
-        </w:rPr>
-      </w:pPr>
-      <w:r>
-        <w:rPr>
-          <w:lang w:val="en-NG"/>
-        </w:rPr>
-        <w:t>}</w:t>
-      </w:r>
-    </w:p>
-    <w:p>
-      <w:pPr>
         <w:numPr>
           <w:ilvl w:val="0"/>
           <w:numId w:val="4"/>
@@ -596,190 +462,19 @@
     <w:p>
       <w:pPr>
         <w:rPr>
-          <w:lang w:val="en-NG"/>
-        </w:rPr>
-      </w:pPr>
-      <w:r>
-        <w:rPr>
-          <w:lang w:val="en-NG"/>
-        </w:rPr>
-        <w:t>java</w:t>
-      </w:r>
-    </w:p>
-    <w:p>
-      <w:pPr>
-        <w:rPr>
-          <w:lang w:val="en-NG"/>
-        </w:rPr>
-      </w:pPr>
-      <w:r>
-        <w:rPr>
-          <w:lang w:val="en-NG"/>
-        </w:rPr>
-        <w:t>Copy code</w:t>
-      </w:r>
-    </w:p>
-    <w:p>
-      <w:pPr>
-        <w:rPr>
-          <w:lang w:val="en-NG"/>
-        </w:rPr>
-      </w:pPr>
-      <w:r>
-        <w:rPr>
-          <w:lang w:val="en-NG"/>
-        </w:rPr>
-        <w:t xml:space="preserve">Scanner input = new </w:t>
-      </w:r>
-      <w:proofErr w:type="gramStart"/>
-      <w:r>
-        <w:rPr>
-          <w:lang w:val="en-NG"/>
-        </w:rPr>
-        <w:t>Scanner(</w:t>
-      </w:r>
-      <w:proofErr w:type="gramEnd"/>
-      <w:r>
-        <w:rPr>
-          <w:lang w:val="en-NG"/>
-        </w:rPr>
-        <w:t>System.in);</w:t>
-      </w:r>
-    </w:p>
-    <w:p>
-      <w:pPr>
-        <w:rPr>
-          <w:lang w:val="en-NG"/>
-        </w:rPr>
-      </w:pPr>
-      <w:r>
-        <w:rPr>
-          <w:lang w:val="en-NG"/>
-        </w:rPr>
-        <w:lastRenderedPageBreak/>
-        <w:t>int sum = 0, number;</w:t>
-      </w:r>
-    </w:p>
-    <w:p>
-      <w:pPr>
-        <w:rPr>
-          <w:lang w:val="en-NG"/>
-        </w:rPr>
-      </w:pPr>
-      <w:proofErr w:type="spellStart"/>
-      <w:r>
-        <w:rPr>
-          <w:lang w:val="en-NG"/>
-        </w:rPr>
-        <w:t>System.out.print</w:t>
-      </w:r>
-      <w:proofErr w:type="spellEnd"/>
-      <w:r>
-        <w:rPr>
-          <w:lang w:val="en-NG"/>
-        </w:rPr>
-        <w:t>("Enter a number (-1 to stop): ");</w:t>
-      </w:r>
-    </w:p>
-    <w:p>
-      <w:pPr>
-        <w:rPr>
-          <w:lang w:val="en-NG"/>
-        </w:rPr>
-      </w:pPr>
-      <w:r>
-        <w:rPr>
-          <w:lang w:val="en-NG"/>
-        </w:rPr>
-        <w:t xml:space="preserve">while ((number = </w:t>
-      </w:r>
-      <w:proofErr w:type="spellStart"/>
-      <w:proofErr w:type="gramStart"/>
-      <w:r>
-        <w:rPr>
-          <w:lang w:val="en-NG"/>
-        </w:rPr>
-        <w:t>input.nextInt</w:t>
-      </w:r>
-      <w:proofErr w:type="spellEnd"/>
-      <w:proofErr w:type="gramEnd"/>
-      <w:r>
-        <w:rPr>
-          <w:lang w:val="en-NG"/>
-        </w:rPr>
-        <w:t>()) != -1) {</w:t>
-      </w:r>
-    </w:p>
-    <w:p>
-      <w:pPr>
-        <w:rPr>
-          <w:lang w:val="en-NG"/>
-        </w:rPr>
-      </w:pPr>
-      <w:r>
-        <w:rPr>
-          <w:lang w:val="en-NG"/>
-        </w:rPr>
-        <w:t xml:space="preserve">    sum += number;</w:t>
-      </w:r>
-    </w:p>
-    <w:p>
-      <w:pPr>
-        <w:rPr>
-          <w:lang w:val="en-NG"/>
-        </w:rPr>
-      </w:pPr>
-      <w:r>
-        <w:rPr>
-          <w:lang w:val="en-NG"/>
-        </w:rPr>
-        <w:t>}</w:t>
-      </w:r>
-    </w:p>
-    <w:p>
-      <w:pPr>
-        <w:rPr>
-          <w:b/>
-          <w:bCs/>
-          <w:lang w:val="en-NG"/>
-        </w:rPr>
-      </w:pPr>
-      <w:r>
-        <w:rPr>
-          <w:b/>
-          <w:bCs/>
-          <w:lang w:val="en-NG"/>
-        </w:rPr>
-        <w:t xml:space="preserve">3.14 Difference between </w:t>
-      </w:r>
-      <w:proofErr w:type="spellStart"/>
-      <w:r>
-        <w:rPr>
-          <w:b/>
-          <w:bCs/>
-          <w:lang w:val="en-NG"/>
-        </w:rPr>
-        <w:t>preincrement</w:t>
-      </w:r>
-      <w:proofErr w:type="spellEnd"/>
-      <w:r>
-        <w:rPr>
-          <w:b/>
-          <w:bCs/>
-          <w:lang w:val="en-NG"/>
-        </w:rPr>
-        <w:t xml:space="preserve"> and </w:t>
-      </w:r>
-      <w:proofErr w:type="spellStart"/>
-      <w:r>
-        <w:rPr>
-          <w:b/>
-          <w:bCs/>
-          <w:lang w:val="en-NG"/>
-        </w:rPr>
-        <w:t>postincrement</w:t>
-      </w:r>
-      <w:proofErr w:type="spellEnd"/>
+          <w:b/>
+          <w:bCs/>
+          <w:lang w:val="en-NG"/>
+        </w:rPr>
+      </w:pPr>
+      <w:r>
+        <w:rPr>
+          <w:b/>
+          <w:bCs/>
+          <w:lang w:val="en-NG"/>
+        </w:rPr>
+        <w:t>3.14 Difference between preincrement and postincrement</w:t>
+      </w:r>
     </w:p>
     <w:p>
       <w:pPr>
@@ -791,23 +486,13 @@
           <w:lang w:val="en-NG"/>
         </w:rPr>
       </w:pPr>
-      <w:proofErr w:type="spellStart"/>
-      <w:r>
-        <w:rPr>
-          <w:b/>
-          <w:bCs/>
-          <w:lang w:val="en-NG"/>
-        </w:rPr>
-        <w:t>Preincrement</w:t>
-      </w:r>
-      <w:proofErr w:type="spellEnd"/>
-      <w:r>
-        <w:rPr>
-          <w:b/>
-          <w:bCs/>
-          <w:lang w:val="en-NG"/>
-        </w:rPr>
-        <w:t xml:space="preserve"> (++x)</w:t>
+      <w:r>
+        <w:rPr>
+          <w:b/>
+          <w:bCs/>
+          <w:lang w:val="en-NG"/>
+        </w:rPr>
+        <w:t>Preincrement (++x)</w:t>
       </w:r>
       <w:r>
         <w:rPr>
@@ -840,23 +525,13 @@
           <w:lang w:val="en-NG"/>
         </w:rPr>
       </w:pPr>
-      <w:proofErr w:type="spellStart"/>
-      <w:r>
-        <w:rPr>
-          <w:b/>
-          <w:bCs/>
-          <w:lang w:val="en-NG"/>
-        </w:rPr>
-        <w:t>Postincrement</w:t>
-      </w:r>
-      <w:proofErr w:type="spellEnd"/>
-      <w:r>
-        <w:rPr>
-          <w:b/>
-          <w:bCs/>
-          <w:lang w:val="en-NG"/>
-        </w:rPr>
-        <w:t xml:space="preserve"> (x++)</w:t>
+      <w:r>
+        <w:rPr>
+          <w:b/>
+          <w:bCs/>
+          <w:lang w:val="en-NG"/>
+        </w:rPr>
+        <w:t>Postincrement (x++)</w:t>
       </w:r>
       <w:r>
         <w:rPr>
@@ -877,87 +552,6 @@
           <w:lang w:val="en-NG"/>
         </w:rPr>
         <w:t xml:space="preserve"> incrementing.</w:t>
-      </w:r>
-    </w:p>
-    <w:p>
-      <w:pPr>
-        <w:rPr>
-          <w:lang w:val="en-NG"/>
-        </w:rPr>
-      </w:pPr>
-      <w:r>
-        <w:rPr>
-          <w:lang w:val="en-NG"/>
-        </w:rPr>
-        <w:t>java</w:t>
-      </w:r>
-    </w:p>
-    <w:p>
-      <w:pPr>
-        <w:rPr>
-          <w:lang w:val="en-NG"/>
-        </w:rPr>
-      </w:pPr>
-      <w:r>
-        <w:rPr>
-          <w:lang w:val="en-NG"/>
-        </w:rPr>
-        <w:t>Copy code</w:t>
-      </w:r>
-    </w:p>
-    <w:p>
-      <w:pPr>
-        <w:rPr>
-          <w:lang w:val="en-NG"/>
-        </w:rPr>
-      </w:pPr>
-      <w:r>
-        <w:rPr>
-          <w:lang w:val="en-NG"/>
-        </w:rPr>
-        <w:t>int x = 5;</w:t>
-      </w:r>
-    </w:p>
-    <w:p>
-      <w:pPr>
-        <w:rPr>
-          <w:lang w:val="en-NG"/>
-        </w:rPr>
-      </w:pPr>
-      <w:proofErr w:type="spellStart"/>
-      <w:r>
-        <w:rPr>
-          <w:lang w:val="en-NG"/>
-        </w:rPr>
-        <w:t>System.out.println</w:t>
-      </w:r>
-      <w:proofErr w:type="spellEnd"/>
-      <w:r>
-        <w:rPr>
-          <w:lang w:val="en-NG"/>
-        </w:rPr>
-        <w:t>(++x); // Output: 6</w:t>
-      </w:r>
-    </w:p>
-    <w:p>
-      <w:pPr>
-        <w:rPr>
-          <w:lang w:val="en-NG"/>
-        </w:rPr>
-      </w:pPr>
-      <w:proofErr w:type="spellStart"/>
-      <w:r>
-        <w:rPr>
-          <w:lang w:val="en-NG"/>
-        </w:rPr>
-        <w:t>System.out.println</w:t>
-      </w:r>
-      <w:proofErr w:type="spellEnd"/>
-      <w:r>
-        <w:rPr>
-          <w:lang w:val="en-NG"/>
-        </w:rPr>
-        <w:t>(x++); // Output: 6 (but now x = 7)</w:t>
       </w:r>
     </w:p>
     <w:p>
@@ -998,112 +592,6 @@
     </w:p>
     <w:p>
       <w:pPr>
-        <w:rPr>
-          <w:lang w:val="en-NG"/>
-        </w:rPr>
-      </w:pPr>
-      <w:r>
-        <w:rPr>
-          <w:lang w:val="en-NG"/>
-        </w:rPr>
-        <w:t>java</w:t>
-      </w:r>
-    </w:p>
-    <w:p>
-      <w:pPr>
-        <w:rPr>
-          <w:lang w:val="en-NG"/>
-        </w:rPr>
-      </w:pPr>
-      <w:r>
-        <w:rPr>
-          <w:lang w:val="en-NG"/>
-        </w:rPr>
-        <w:t>Copy code</w:t>
-      </w:r>
-    </w:p>
-    <w:p>
-      <w:pPr>
-        <w:rPr>
-          <w:lang w:val="en-NG"/>
-        </w:rPr>
-      </w:pPr>
-      <w:r>
-        <w:rPr>
-          <w:lang w:val="en-NG"/>
-        </w:rPr>
-        <w:t xml:space="preserve">if (age &gt;= 65) </w:t>
-      </w:r>
-    </w:p>
-    <w:p>
-      <w:pPr>
-        <w:rPr>
-          <w:lang w:val="en-NG"/>
-        </w:rPr>
-      </w:pPr>
-      <w:r>
-        <w:rPr>
-          <w:lang w:val="en-NG"/>
-        </w:rPr>
-        <w:t xml:space="preserve">    </w:t>
-      </w:r>
-      <w:proofErr w:type="spellStart"/>
-      <w:r>
-        <w:rPr>
-          <w:lang w:val="en-NG"/>
-        </w:rPr>
-        <w:t>System.out.println</w:t>
-      </w:r>
-      <w:proofErr w:type="spellEnd"/>
-      <w:r>
-        <w:rPr>
-          <w:lang w:val="en-NG"/>
-        </w:rPr>
-        <w:t xml:space="preserve">("Age is greater than or equal to 65"); </w:t>
-      </w:r>
-    </w:p>
-    <w:p>
-      <w:pPr>
-        <w:rPr>
-          <w:lang w:val="en-NG"/>
-        </w:rPr>
-      </w:pPr>
-      <w:r>
-        <w:rPr>
-          <w:lang w:val="en-NG"/>
-        </w:rPr>
-        <w:t xml:space="preserve">else </w:t>
-      </w:r>
-    </w:p>
-    <w:p>
-      <w:pPr>
-        <w:rPr>
-          <w:lang w:val="en-NG"/>
-        </w:rPr>
-      </w:pPr>
-      <w:r>
-        <w:rPr>
-          <w:lang w:val="en-NG"/>
-        </w:rPr>
-        <w:t xml:space="preserve">    </w:t>
-      </w:r>
-      <w:proofErr w:type="spellStart"/>
-      <w:r>
-        <w:rPr>
-          <w:lang w:val="en-NG"/>
-        </w:rPr>
-        <w:t>System.out.println</w:t>
-      </w:r>
-      <w:proofErr w:type="spellEnd"/>
-      <w:r>
-        <w:rPr>
-          <w:lang w:val="en-NG"/>
-        </w:rPr>
-        <w:t xml:space="preserve">("Age is less than 65"); </w:t>
-      </w:r>
-    </w:p>
-    <w:p>
-      <w:pPr>
         <w:numPr>
           <w:ilvl w:val="0"/>
           <w:numId w:val="6"/>
@@ -1123,97 +611,6 @@
     </w:p>
     <w:p>
       <w:pPr>
-        <w:rPr>
-          <w:lang w:val="en-NG"/>
-        </w:rPr>
-      </w:pPr>
-      <w:r>
-        <w:rPr>
-          <w:lang w:val="en-NG"/>
-        </w:rPr>
-        <w:t>java</w:t>
-      </w:r>
-    </w:p>
-    <w:p>
-      <w:pPr>
-        <w:rPr>
-          <w:lang w:val="en-NG"/>
-        </w:rPr>
-      </w:pPr>
-      <w:r>
-        <w:rPr>
-          <w:lang w:val="en-NG"/>
-        </w:rPr>
-        <w:t>Copy code</w:t>
-      </w:r>
-    </w:p>
-    <w:p>
-      <w:pPr>
-        <w:rPr>
-          <w:lang w:val="en-NG"/>
-        </w:rPr>
-      </w:pPr>
-      <w:r>
-        <w:rPr>
-          <w:lang w:val="en-NG"/>
-        </w:rPr>
-        <w:t>int x = 1, total = 0;</w:t>
-      </w:r>
-    </w:p>
-    <w:p>
-      <w:pPr>
-        <w:rPr>
-          <w:lang w:val="en-NG"/>
-        </w:rPr>
-      </w:pPr>
-      <w:r>
-        <w:rPr>
-          <w:lang w:val="en-NG"/>
-        </w:rPr>
-        <w:t xml:space="preserve">while (x &lt;= 10) { </w:t>
-      </w:r>
-    </w:p>
-    <w:p>
-      <w:pPr>
-        <w:rPr>
-          <w:lang w:val="en-NG"/>
-        </w:rPr>
-      </w:pPr>
-      <w:r>
-        <w:rPr>
-          <w:lang w:val="en-NG"/>
-        </w:rPr>
-        <w:t xml:space="preserve">    total += x; </w:t>
-      </w:r>
-    </w:p>
-    <w:p>
-      <w:pPr>
-        <w:rPr>
-          <w:lang w:val="en-NG"/>
-        </w:rPr>
-      </w:pPr>
-      <w:r>
-        <w:rPr>
-          <w:lang w:val="en-NG"/>
-        </w:rPr>
-        <w:t xml:space="preserve">    ++x;</w:t>
-      </w:r>
-    </w:p>
-    <w:p>
-      <w:pPr>
-        <w:rPr>
-          <w:lang w:val="en-NG"/>
-        </w:rPr>
-      </w:pPr>
-      <w:r>
-        <w:rPr>
-          <w:lang w:val="en-NG"/>
-        </w:rPr>
-        <w:t>}</w:t>
-      </w:r>
-    </w:p>
-    <w:p>
-      <w:pPr>
         <w:numPr>
           <w:ilvl w:val="0"/>
           <w:numId w:val="6"/>
@@ -1233,85 +630,6 @@
     </w:p>
     <w:p>
       <w:pPr>
-        <w:rPr>
-          <w:lang w:val="en-NG"/>
-        </w:rPr>
-      </w:pPr>
-      <w:r>
-        <w:rPr>
-          <w:lang w:val="en-NG"/>
-        </w:rPr>
-        <w:t>java</w:t>
-      </w:r>
-    </w:p>
-    <w:p>
-      <w:pPr>
-        <w:rPr>
-          <w:lang w:val="en-NG"/>
-        </w:rPr>
-      </w:pPr>
-      <w:r>
-        <w:rPr>
-          <w:lang w:val="en-NG"/>
-        </w:rPr>
-        <w:lastRenderedPageBreak/>
-        <w:t>Copy code</w:t>
-      </w:r>
-    </w:p>
-    <w:p>
-      <w:pPr>
-        <w:rPr>
-          <w:lang w:val="en-NG"/>
-        </w:rPr>
-      </w:pPr>
-      <w:r>
-        <w:rPr>
-          <w:lang w:val="en-NG"/>
-        </w:rPr>
-        <w:t xml:space="preserve">while (x &lt;= 100) { </w:t>
-      </w:r>
-    </w:p>
-    <w:p>
-      <w:pPr>
-        <w:rPr>
-          <w:lang w:val="en-NG"/>
-        </w:rPr>
-      </w:pPr>
-      <w:r>
-        <w:rPr>
-          <w:lang w:val="en-NG"/>
-        </w:rPr>
-        <w:t xml:space="preserve">    total += x; </w:t>
-      </w:r>
-    </w:p>
-    <w:p>
-      <w:pPr>
-        <w:rPr>
-          <w:lang w:val="en-NG"/>
-        </w:rPr>
-      </w:pPr>
-      <w:r>
-        <w:rPr>
-          <w:lang w:val="en-NG"/>
-        </w:rPr>
-        <w:t xml:space="preserve">    ++x; </w:t>
-      </w:r>
-    </w:p>
-    <w:p>
-      <w:pPr>
-        <w:rPr>
-          <w:lang w:val="en-NG"/>
-        </w:rPr>
-      </w:pPr>
-      <w:r>
-        <w:rPr>
-          <w:lang w:val="en-NG"/>
-        </w:rPr>
-        <w:t>}</w:t>
-      </w:r>
-    </w:p>
-    <w:p>
-      <w:pPr>
         <w:numPr>
           <w:ilvl w:val="0"/>
           <w:numId w:val="6"/>
@@ -1327,98 +645,6 @@
           <w:lang w:val="en-NG"/>
         </w:rPr>
         <w:t>(d) Infinite loop (y keeps increasing)</w:t>
-      </w:r>
-    </w:p>
-    <w:p>
-      <w:pPr>
-        <w:rPr>
-          <w:lang w:val="en-NG"/>
-        </w:rPr>
-      </w:pPr>
-      <w:r>
-        <w:rPr>
-          <w:lang w:val="en-NG"/>
-        </w:rPr>
-        <w:t>java</w:t>
-      </w:r>
-    </w:p>
-    <w:p>
-      <w:pPr>
-        <w:rPr>
-          <w:lang w:val="en-NG"/>
-        </w:rPr>
-      </w:pPr>
-      <w:r>
-        <w:rPr>
-          <w:lang w:val="en-NG"/>
-        </w:rPr>
-        <w:t>Copy code</w:t>
-      </w:r>
-    </w:p>
-    <w:p>
-      <w:pPr>
-        <w:rPr>
-          <w:lang w:val="en-NG"/>
-        </w:rPr>
-      </w:pPr>
-      <w:r>
-        <w:rPr>
-          <w:lang w:val="en-NG"/>
-        </w:rPr>
-        <w:t xml:space="preserve">while (y &gt; 0) { </w:t>
-      </w:r>
-    </w:p>
-    <w:p>
-      <w:pPr>
-        <w:rPr>
-          <w:lang w:val="en-NG"/>
-        </w:rPr>
-      </w:pPr>
-      <w:r>
-        <w:rPr>
-          <w:lang w:val="en-NG"/>
-        </w:rPr>
-        <w:t xml:space="preserve">    </w:t>
-      </w:r>
-      <w:proofErr w:type="spellStart"/>
-      <w:r>
-        <w:rPr>
-          <w:lang w:val="en-NG"/>
-        </w:rPr>
-        <w:t>System.out.println</w:t>
-      </w:r>
-      <w:proofErr w:type="spellEnd"/>
-      <w:r>
-        <w:rPr>
-          <w:lang w:val="en-NG"/>
-        </w:rPr>
-        <w:t xml:space="preserve">(y); </w:t>
-      </w:r>
-    </w:p>
-    <w:p>
-      <w:pPr>
-        <w:rPr>
-          <w:lang w:val="en-NG"/>
-        </w:rPr>
-      </w:pPr>
-      <w:r>
-        <w:rPr>
-          <w:lang w:val="en-NG"/>
-        </w:rPr>
-        <w:t xml:space="preserve">    --y; // Should decrement y instead of incrementing</w:t>
-      </w:r>
-    </w:p>
-    <w:p>
-      <w:pPr>
-        <w:rPr>
-          <w:lang w:val="en-NG"/>
-        </w:rPr>
-      </w:pPr>
-      <w:r>
-        <w:rPr>
-          <w:lang w:val="en-NG"/>
-        </w:rPr>
-        <w:t>}</w:t>
       </w:r>
     </w:p>
     <w:p>
